--- a/kp/730/1.docx
+++ b/kp/730/1.docx
@@ -3534,31 +3534,34 @@
         </w:tabs>
         <w:spacing w:after="160" w:line="259" w:lineRule="auto"/>
         <w:jc w:val="center"/>
-        <w:rPr>
-          <w:rFonts w:asciiTheme="majorHAnsi" w:hAnsiTheme="majorHAnsi" w:cstheme="majorHAnsi"/>
-        </w:rPr>
       </w:pPr>
       <w:r>
         <w:rPr>
-          <w:rFonts w:asciiTheme="majorHAnsi" w:hAnsiTheme="majorHAnsi" w:cstheme="majorHAnsi"/>
+          <w:rFonts w:cstheme="minorHAnsi"/>
           <w:b/>
           <w:color w:val="000000" w:themeColor="text1"/>
         </w:rPr>
-        <w:t xml:space="preserve">DANIŞMAN </w:t>
+        <w:t>DANIŞMAN</w:t>
       </w:r>
-      <w:proofErr w:type="gramStart"/>
       <w:r>
         <w:rPr>
-          <w:rFonts w:asciiTheme="majorHAnsi" w:hAnsiTheme="majorHAnsi" w:cstheme="majorHAnsi"/>
+          <w:rFonts w:cstheme="minorHAnsi"/>
           <w:b/>
           <w:color w:val="000000" w:themeColor="text1"/>
         </w:rPr>
-        <w:t>ÖĞRETMEN::</w:t>
+        <w:t xml:space="preserve"> ÖĞRETMEN</w:t>
       </w:r>
-      <w:proofErr w:type="gramEnd"/>
       <w:r>
         <w:rPr>
-          <w:rFonts w:asciiTheme="majorHAnsi" w:hAnsiTheme="majorHAnsi" w:cstheme="majorHAnsi"/>
+          <w:rFonts w:cstheme="minorHAnsi"/>
+          <w:b/>
+          <w:color w:val="000000" w:themeColor="text1"/>
+        </w:rPr>
+        <w:t xml:space="preserve">: </w:t>
+      </w:r>
+      <w:r>
+        <w:rPr>
+          <w:rFonts w:cstheme="minorHAnsi"/>
           <w:b/>
           <w:color w:val="000000" w:themeColor="text1"/>
         </w:rPr>
@@ -3566,22 +3569,16 @@
       </w:r>
       <w:sdt>
         <w:sdtPr>
-          <w:rPr>
-            <w:rFonts w:asciiTheme="majorHAnsi" w:hAnsiTheme="majorHAnsi" w:cstheme="majorHAnsi"/>
-          </w:rPr>
           <w:alias w:val="Danışman Öğretmenler"/>
-          <w:tag w:val="Danışman Öğretmenler"/>
+          <w:tag w:val="text"/>
           <w:id w:val="-617142836"/>
           <w:placeholder>
-            <w:docPart w:val="1EBCBAE2D2A8494C81E7C9E404141A55"/>
+            <w:docPart w:val="E868C90719C7974FB083440903264F51"/>
           </w:placeholder>
           <w:text/>
         </w:sdtPr>
         <w:sdtContent>
           <w:r>
-            <w:rPr>
-              <w:rFonts w:asciiTheme="majorHAnsi" w:hAnsiTheme="majorHAnsi" w:cstheme="majorHAnsi"/>
-            </w:rPr>
             <w:t>Danışman öğretmenler</w:t>
           </w:r>
         </w:sdtContent>
@@ -3591,7 +3588,7 @@
       <w:pPr>
         <w:jc w:val="center"/>
         <w:rPr>
-          <w:rFonts w:asciiTheme="majorHAnsi" w:hAnsiTheme="majorHAnsi" w:cstheme="majorHAnsi"/>
+          <w:rFonts w:cstheme="minorHAnsi"/>
           <w:b/>
           <w:color w:val="000000" w:themeColor="text1"/>
         </w:rPr>
@@ -3600,7 +3597,7 @@
     <w:p>
       <w:pPr>
         <w:rPr>
-          <w:rFonts w:asciiTheme="majorHAnsi" w:hAnsiTheme="majorHAnsi" w:cstheme="majorHAnsi"/>
+          <w:rFonts w:cstheme="minorHAnsi"/>
           <w:b/>
           <w:color w:val="000000" w:themeColor="text1"/>
         </w:rPr>
@@ -3609,7 +3606,7 @@
     <w:p>
       <w:pPr>
         <w:rPr>
-          <w:rFonts w:asciiTheme="majorHAnsi" w:hAnsiTheme="majorHAnsi" w:cstheme="majorHAnsi"/>
+          <w:rFonts w:cstheme="minorHAnsi"/>
           <w:b/>
           <w:color w:val="000000" w:themeColor="text1"/>
         </w:rPr>
@@ -3619,14 +3616,14 @@
       <w:pPr>
         <w:jc w:val="center"/>
         <w:rPr>
-          <w:rFonts w:asciiTheme="majorHAnsi" w:hAnsiTheme="majorHAnsi" w:cstheme="majorHAnsi"/>
+          <w:rFonts w:cstheme="minorHAnsi"/>
           <w:b/>
           <w:color w:val="000000" w:themeColor="text1"/>
         </w:rPr>
       </w:pPr>
       <w:r>
         <w:rPr>
-          <w:rFonts w:asciiTheme="majorHAnsi" w:hAnsiTheme="majorHAnsi" w:cstheme="majorHAnsi"/>
+          <w:rFonts w:cstheme="minorHAnsi"/>
           <w:b/>
           <w:color w:val="000000" w:themeColor="text1"/>
         </w:rPr>
@@ -3636,13 +3633,13 @@
     <w:sdt>
       <w:sdtPr>
         <w:rPr>
-          <w:rFonts w:asciiTheme="majorHAnsi" w:hAnsiTheme="majorHAnsi" w:cstheme="majorHAnsi"/>
+          <w:rFonts w:cstheme="minorHAnsi"/>
         </w:rPr>
         <w:alias w:val="Tarih"/>
         <w:tag w:val="text"/>
         <w:id w:val="1529839917"/>
         <w:placeholder>
-          <w:docPart w:val="249AD092CCB0E74A99F54799E7BBC7B7"/>
+          <w:docPart w:val="BFC9F3D1226C994FA4CD14574B28EC27"/>
         </w:placeholder>
       </w:sdtPr>
       <w:sdtContent>
@@ -3650,14 +3647,20 @@
           <w:pPr>
             <w:jc w:val="center"/>
             <w:rPr>
-              <w:rFonts w:asciiTheme="majorHAnsi" w:hAnsiTheme="majorHAnsi" w:cstheme="majorHAnsi"/>
+              <w:rFonts w:cstheme="minorHAnsi"/>
             </w:rPr>
           </w:pPr>
           <w:r>
             <w:rPr>
-              <w:rFonts w:asciiTheme="majorHAnsi" w:hAnsiTheme="majorHAnsi" w:cstheme="majorHAnsi"/>
+              <w:rFonts w:cstheme="minorHAnsi"/>
             </w:rPr>
-            <w:t xml:space="preserve"> Tarih </w:t>
+            <w:t xml:space="preserve"> Tarih</w:t>
+          </w:r>
+          <w:r>
+            <w:rPr>
+              <w:rFonts w:cstheme="minorHAnsi"/>
+            </w:rPr>
+            <w:t xml:space="preserve"> </w:t>
           </w:r>
         </w:p>
       </w:sdtContent>
@@ -3666,12 +3669,12 @@
       <w:pPr>
         <w:jc w:val="center"/>
         <w:rPr>
-          <w:rFonts w:asciiTheme="majorHAnsi" w:hAnsiTheme="majorHAnsi" w:cstheme="majorHAnsi"/>
+          <w:rFonts w:cstheme="minorHAnsi"/>
         </w:rPr>
       </w:pPr>
       <w:r>
         <w:rPr>
-          <w:rFonts w:asciiTheme="majorHAnsi" w:hAnsiTheme="majorHAnsi" w:cstheme="majorHAnsi"/>
+          <w:rFonts w:cstheme="minorHAnsi"/>
         </w:rPr>
         <w:t xml:space="preserve"> </w:t>
       </w:r>
@@ -3680,33 +3683,33 @@
       <w:pPr>
         <w:jc w:val="center"/>
         <w:rPr>
-          <w:rFonts w:asciiTheme="majorHAnsi" w:hAnsiTheme="majorHAnsi" w:cstheme="majorHAnsi"/>
+          <w:rFonts w:cstheme="minorHAnsi"/>
         </w:rPr>
       </w:pPr>
       <w:sdt>
         <w:sdtPr>
           <w:rPr>
-            <w:rFonts w:asciiTheme="majorHAnsi" w:hAnsiTheme="majorHAnsi" w:cstheme="majorHAnsi"/>
+            <w:rFonts w:cstheme="minorHAnsi"/>
           </w:rPr>
           <w:alias w:val="Müdür"/>
           <w:tag w:val="text"/>
           <w:id w:val="-433524972"/>
           <w:placeholder>
-            <w:docPart w:val="38B8019AFA148545AB73F391182C7855"/>
+            <w:docPart w:val="F8880A9A8BC39A4E84553048A440713F"/>
           </w:placeholder>
           <w:text/>
         </w:sdtPr>
         <w:sdtContent>
           <w:r>
             <w:rPr>
-              <w:rFonts w:asciiTheme="majorHAnsi" w:hAnsiTheme="majorHAnsi" w:cstheme="majorHAnsi"/>
+              <w:rFonts w:cstheme="minorHAnsi"/>
             </w:rPr>
             <w:t xml:space="preserve"> </w:t>
           </w:r>
           <w:proofErr w:type="gramStart"/>
           <w:r>
             <w:rPr>
-              <w:rFonts w:asciiTheme="majorHAnsi" w:hAnsiTheme="majorHAnsi" w:cstheme="majorHAnsi"/>
+              <w:rFonts w:cstheme="minorHAnsi"/>
             </w:rPr>
             <w:t>müdür</w:t>
           </w:r>
@@ -3718,27 +3721,19 @@
       <w:pPr>
         <w:jc w:val="center"/>
         <w:rPr>
-          <w:rFonts w:asciiTheme="majorHAnsi" w:hAnsiTheme="majorHAnsi" w:cstheme="majorHAnsi"/>
+          <w:rFonts w:cstheme="minorHAnsi"/>
           <w:b/>
           <w:color w:val="000000" w:themeColor="text1"/>
         </w:rPr>
       </w:pPr>
       <w:r>
         <w:rPr>
-          <w:rFonts w:asciiTheme="majorHAnsi" w:hAnsiTheme="majorHAnsi" w:cstheme="majorHAnsi"/>
+          <w:rFonts w:cstheme="minorHAnsi"/>
           <w:b/>
           <w:color w:val="000000" w:themeColor="text1"/>
         </w:rPr>
         <w:t xml:space="preserve">Okul Müdürü </w:t>
       </w:r>
-    </w:p>
-    <w:p>
-      <w:pPr>
-        <w:jc w:val="center"/>
-        <w:rPr>
-          <w:rFonts w:asciiTheme="majorHAnsi" w:hAnsiTheme="majorHAnsi" w:cstheme="majorHAnsi"/>
-        </w:rPr>
-      </w:pPr>
     </w:p>
     <w:p/>
     <w:sectPr>
@@ -4491,7 +4486,7 @@
     </w:docPart>
     <w:docPart>
       <w:docPartPr>
-        <w:name w:val="1EBCBAE2D2A8494C81E7C9E404141A55"/>
+        <w:name w:val="E868C90719C7974FB083440903264F51"/>
         <w:category>
           <w:name w:val="Genel"/>
           <w:gallery w:val="placeholder"/>
@@ -4502,12 +4497,12 @@
         <w:behaviors>
           <w:behavior w:val="content"/>
         </w:behaviors>
-        <w:guid w:val="{8CF82D78-CD32-1E4C-A970-F463E20E4BF5}"/>
+        <w:guid w:val="{DE36B970-93D0-A848-B1EF-CD6400866A36}"/>
       </w:docPartPr>
       <w:docPartBody>
         <w:p>
           <w:pPr>
-            <w:pStyle w:val="1EBCBAE2D2A8494C81E7C9E404141A55"/>
+            <w:pStyle w:val="E868C90719C7974FB083440903264F51"/>
           </w:pPr>
           <w:r>
             <w:rPr>
@@ -4520,7 +4515,7 @@
     </w:docPart>
     <w:docPart>
       <w:docPartPr>
-        <w:name w:val="249AD092CCB0E74A99F54799E7BBC7B7"/>
+        <w:name w:val="BFC9F3D1226C994FA4CD14574B28EC27"/>
         <w:category>
           <w:name w:val="Genel"/>
           <w:gallery w:val="placeholder"/>
@@ -4531,12 +4526,12 @@
         <w:behaviors>
           <w:behavior w:val="content"/>
         </w:behaviors>
-        <w:guid w:val="{FA8C5992-DAED-9448-83F1-DE0DF3AA5353}"/>
+        <w:guid w:val="{60BF21C7-3C2B-2747-BBBD-EAEA6A3E7813}"/>
       </w:docPartPr>
       <w:docPartBody>
         <w:p>
           <w:pPr>
-            <w:pStyle w:val="249AD092CCB0E74A99F54799E7BBC7B7"/>
+            <w:pStyle w:val="BFC9F3D1226C994FA4CD14574B28EC27"/>
           </w:pPr>
           <w:r>
             <w:rPr>
@@ -4549,7 +4544,7 @@
     </w:docPart>
     <w:docPart>
       <w:docPartPr>
-        <w:name w:val="38B8019AFA148545AB73F391182C7855"/>
+        <w:name w:val="F8880A9A8BC39A4E84553048A440713F"/>
         <w:category>
           <w:name w:val="Genel"/>
           <w:gallery w:val="placeholder"/>
@@ -4560,12 +4555,12 @@
         <w:behaviors>
           <w:behavior w:val="content"/>
         </w:behaviors>
-        <w:guid w:val="{BDD7316A-CD44-6B47-8931-F3428052A99D}"/>
+        <w:guid w:val="{0627035A-106D-AB4B-86B5-6D74F60195AF}"/>
       </w:docPartPr>
       <w:docPartBody>
         <w:p>
           <w:pPr>
-            <w:pStyle w:val="38B8019AFA148545AB73F391182C7855"/>
+            <w:pStyle w:val="F8880A9A8BC39A4E84553048A440713F"/>
           </w:pPr>
           <w:r>
             <w:rPr>
@@ -4600,7 +4595,6 @@
     <w:panose1 w:val="020B0604030504040204"/>
     <w:charset w:val="00"/>
     <w:family w:val="swiss"/>
-    <w:notTrueType/>
     <w:pitch w:val="variable"/>
     <w:sig w:usb0="E1002EFF" w:usb1="C000605B" w:usb2="00000029" w:usb3="00000000" w:csb0="000101FF" w:csb1="00000000"/>
   </w:font>
@@ -4646,11 +4640,14 @@
   </w:compat>
   <w:rsids>
     <w:rsidRoot w:val="001363D5"/>
+    <w:rsid w:val="0009796A"/>
     <w:rsid w:val="00124F9D"/>
     <w:rsid w:val="001363D5"/>
     <w:rsid w:val="001D4B01"/>
     <w:rsid w:val="002F030C"/>
+    <w:rsid w:val="008A2CAC"/>
     <w:rsid w:val="00944D15"/>
+    <w:rsid w:val="00AC5ED0"/>
     <w:rsid w:val="00F25365"/>
   </w:rsids>
   <m:mathPr>
@@ -5103,22 +5100,31 @@
     <w:basedOn w:val="VarsaylanParagrafYazTipi"/>
     <w:uiPriority w:val="99"/>
     <w:semiHidden/>
-    <w:rsid w:val="002F030C"/>
+    <w:rsid w:val="0009796A"/>
     <w:rPr>
       <w:color w:val="666666"/>
     </w:rPr>
   </w:style>
-  <w:style w:type="paragraph" w:customStyle="1" w:styleId="7DCDFCC3C9759F47B4F3ADB150FBBD93">
-    <w:name w:val="7DCDFCC3C9759F47B4F3ADB150FBBD93"/>
-    <w:rsid w:val="001363D5"/>
+  <w:style w:type="paragraph" w:customStyle="1" w:styleId="E868C90719C7974FB083440903264F51">
+    <w:name w:val="E868C90719C7974FB083440903264F51"/>
+    <w:rsid w:val="0009796A"/>
+    <w:pPr>
+      <w:spacing w:after="160" w:line="278" w:lineRule="auto"/>
+    </w:pPr>
   </w:style>
-  <w:style w:type="paragraph" w:customStyle="1" w:styleId="287B73FFDDC4714591B6C738DDE4C0B2">
-    <w:name w:val="287B73FFDDC4714591B6C738DDE4C0B2"/>
-    <w:rsid w:val="001363D5"/>
+  <w:style w:type="paragraph" w:customStyle="1" w:styleId="BFC9F3D1226C994FA4CD14574B28EC27">
+    <w:name w:val="BFC9F3D1226C994FA4CD14574B28EC27"/>
+    <w:rsid w:val="0009796A"/>
+    <w:pPr>
+      <w:spacing w:after="160" w:line="278" w:lineRule="auto"/>
+    </w:pPr>
   </w:style>
-  <w:style w:type="paragraph" w:customStyle="1" w:styleId="D43B9814A3FE1B40B04B7855D2B08BCB">
-    <w:name w:val="D43B9814A3FE1B40B04B7855D2B08BCB"/>
-    <w:rsid w:val="001363D5"/>
+  <w:style w:type="paragraph" w:customStyle="1" w:styleId="F8880A9A8BC39A4E84553048A440713F">
+    <w:name w:val="F8880A9A8BC39A4E84553048A440713F"/>
+    <w:rsid w:val="0009796A"/>
+    <w:pPr>
+      <w:spacing w:after="160" w:line="278" w:lineRule="auto"/>
+    </w:pPr>
   </w:style>
   <w:style w:type="paragraph" w:customStyle="1" w:styleId="38F6CC281B0F62449A4F35E451DEE5DE">
     <w:name w:val="38F6CC281B0F62449A4F35E451DEE5DE"/>
